--- a/0-开发工具/3-windTerm.docx
+++ b/0-开发工具/3-windTerm.docx
@@ -55,9 +55,6 @@
     <w:p>
       <w:pPr>
         <w:pStyle w:val="1"/>
-        <w:rPr>
-          <w:rFonts w:hint="eastAsia"/>
-        </w:rPr>
       </w:pPr>
       <w:r>
         <w:rPr>
@@ -235,13 +232,7 @@
         </w:drawing>
       </w:r>
     </w:p>
-    <w:p>
-      <w:pPr>
-        <w:rPr>
-          <w:rFonts w:hint="eastAsia"/>
-        </w:rPr>
-      </w:pPr>
-    </w:p>
+    <w:p/>
     <w:p>
       <w:pPr>
         <w:pStyle w:val="1"/>
@@ -298,9 +289,6 @@
     <w:p>
       <w:pPr>
         <w:pStyle w:val="1"/>
-        <w:rPr>
-          <w:rFonts w:hint="eastAsia"/>
-        </w:rPr>
       </w:pPr>
       <w:r>
         <w:rPr>
@@ -353,19 +341,10 @@
     </w:p>
     <w:p/>
     <w:p/>
-    <w:p>
-      <w:pPr>
-        <w:rPr>
-          <w:rFonts w:hint="eastAsia"/>
-        </w:rPr>
-      </w:pPr>
-    </w:p>
+    <w:p/>
     <w:p>
       <w:pPr>
         <w:pStyle w:val="1"/>
-        <w:rPr>
-          <w:rFonts w:hint="eastAsia"/>
-        </w:rPr>
       </w:pPr>
       <w:r>
         <w:rPr>
@@ -423,34 +402,20 @@
         </w:drawing>
       </w:r>
     </w:p>
-    <w:p>
-      <w:pPr>
-        <w:rPr>
-          <w:rFonts w:hint="eastAsia"/>
-        </w:rPr>
-      </w:pPr>
-    </w:p>
+    <w:p/>
     <w:p/>
     <w:p>
       <w:pPr>
         <w:pStyle w:val="1"/>
+      </w:pPr>
+      <w:r>
         <w:rPr>
           <w:rFonts w:hint="eastAsia"/>
         </w:rPr>
-      </w:pPr>
-      <w:r>
-        <w:rPr>
-          <w:rFonts w:hint="eastAsia"/>
-        </w:rPr>
-        <w:t>分屏快捷键</w:t>
-      </w:r>
-    </w:p>
-    <w:p>
-      <w:pPr>
-        <w:rPr>
-          <w:rFonts w:hint="eastAsia"/>
-        </w:rPr>
-      </w:pPr>
+        <w:t>克隆会话分屏展示</w:t>
+      </w:r>
+    </w:p>
+    <w:p>
       <w:r>
         <w:rPr>
           <w:noProof/>
@@ -622,6 +587,7 @@
     <w:lsdException w:name="HTML Sample" w:semiHidden="1" w:unhideWhenUsed="1"/>
     <w:lsdException w:name="HTML Typewriter" w:semiHidden="1" w:unhideWhenUsed="1"/>
     <w:lsdException w:name="HTML Variable" w:semiHidden="1" w:unhideWhenUsed="1"/>
+    <w:lsdException w:name="Normal Table" w:semiHidden="1" w:unhideWhenUsed="1"/>
     <w:lsdException w:name="annotation subject" w:semiHidden="1" w:unhideWhenUsed="1"/>
     <w:lsdException w:name="No List" w:semiHidden="1" w:unhideWhenUsed="1"/>
     <w:lsdException w:name="Outline List 1" w:semiHidden="1" w:unhideWhenUsed="1"/>
@@ -668,8 +634,10 @@
     <w:lsdException w:name="Table Subtle 2" w:semiHidden="1" w:unhideWhenUsed="1"/>
     <w:lsdException w:name="Table Web 1" w:semiHidden="1" w:unhideWhenUsed="1"/>
     <w:lsdException w:name="Table Web 2" w:semiHidden="1" w:unhideWhenUsed="1"/>
+    <w:lsdException w:name="Table Web 3" w:semiHidden="1" w:unhideWhenUsed="1"/>
     <w:lsdException w:name="Balloon Text" w:semiHidden="1" w:unhideWhenUsed="1"/>
     <w:lsdException w:name="Table Grid" w:uiPriority="39"/>
+    <w:lsdException w:name="Table Theme" w:semiHidden="1" w:unhideWhenUsed="1"/>
     <w:lsdException w:name="Placeholder Text" w:semiHidden="1"/>
     <w:lsdException w:name="No Spacing" w:uiPriority="1" w:qFormat="1"/>
     <w:lsdException w:name="Light Shading" w:uiPriority="60"/>

--- a/0-开发工具/3-windTerm.docx
+++ b/0-开发工具/3-windTerm.docx
@@ -53,6 +53,32 @@
       </w:r>
     </w:p>
     <w:p>
+      <w:r>
+        <w:rPr>
+          <w:rFonts w:hint="eastAsia"/>
+        </w:rPr>
+        <w:t>下载地址</w:t>
+      </w:r>
+    </w:p>
+    <w:p>
+      <w:pPr>
+        <w:rPr>
+          <w:rFonts w:hint="eastAsia"/>
+        </w:rPr>
+      </w:pPr>
+      <w:r>
+        <w:tab/>
+      </w:r>
+      <w:hyperlink r:id="rId4" w:history="1">
+        <w:r>
+          <w:rPr>
+            <w:rStyle w:val="a3"/>
+          </w:rPr>
+          <w:t>Release WindTerm 2.5.0 · kingToolbox/WindTerm · GitHub</w:t>
+        </w:r>
+      </w:hyperlink>
+    </w:p>
+    <w:p>
       <w:pPr>
         <w:pStyle w:val="1"/>
       </w:pPr>
@@ -73,48 +99,6 @@
             <wp:extent cx="3581400" cy="3265394"/>
             <wp:effectExtent l="0" t="0" r="0" b="0"/>
             <wp:docPr id="1" name="图片 1"/>
-            <wp:cNvGraphicFramePr>
-              <a:graphicFrameLocks xmlns:a="http://schemas.openxmlformats.org/drawingml/2006/main" noChangeAspect="1"/>
-            </wp:cNvGraphicFramePr>
-            <a:graphic xmlns:a="http://schemas.openxmlformats.org/drawingml/2006/main">
-              <a:graphicData uri="http://schemas.openxmlformats.org/drawingml/2006/picture">
-                <pic:pic xmlns:pic="http://schemas.openxmlformats.org/drawingml/2006/picture">
-                  <pic:nvPicPr>
-                    <pic:cNvPr id="1" name=""/>
-                    <pic:cNvPicPr/>
-                  </pic:nvPicPr>
-                  <pic:blipFill>
-                    <a:blip r:embed="rId4"/>
-                    <a:stretch>
-                      <a:fillRect/>
-                    </a:stretch>
-                  </pic:blipFill>
-                  <pic:spPr>
-                    <a:xfrm>
-                      <a:off x="0" y="0"/>
-                      <a:ext cx="3589290" cy="3272587"/>
-                    </a:xfrm>
-                    <a:prstGeom prst="rect">
-                      <a:avLst/>
-                    </a:prstGeom>
-                  </pic:spPr>
-                </pic:pic>
-              </a:graphicData>
-            </a:graphic>
-          </wp:inline>
-        </w:drawing>
-      </w:r>
-    </w:p>
-    <w:p>
-      <w:r>
-        <w:rPr>
-          <w:noProof/>
-        </w:rPr>
-        <w:drawing>
-          <wp:inline distT="0" distB="0" distL="0" distR="0" wp14:anchorId="4C42AA5D" wp14:editId="3D4D6E01">
-            <wp:extent cx="3743325" cy="1546724"/>
-            <wp:effectExtent l="0" t="0" r="0" b="0"/>
-            <wp:docPr id="4" name="图片 4"/>
             <wp:cNvGraphicFramePr>
               <a:graphicFrameLocks xmlns:a="http://schemas.openxmlformats.org/drawingml/2006/main" noChangeAspect="1"/>
             </wp:cNvGraphicFramePr>
@@ -134,7 +118,7 @@
                   <pic:spPr>
                     <a:xfrm>
                       <a:off x="0" y="0"/>
-                      <a:ext cx="3754962" cy="1551533"/>
+                      <a:ext cx="3589290" cy="3272587"/>
                     </a:xfrm>
                     <a:prstGeom prst="rect">
                       <a:avLst/>
@@ -153,10 +137,10 @@
           <w:noProof/>
         </w:rPr>
         <w:drawing>
-          <wp:inline distT="0" distB="0" distL="0" distR="0" wp14:anchorId="5DA27E51" wp14:editId="291C9CD5">
-            <wp:extent cx="3209925" cy="1975190"/>
-            <wp:effectExtent l="0" t="0" r="0" b="6350"/>
-            <wp:docPr id="3" name="图片 3"/>
+          <wp:inline distT="0" distB="0" distL="0" distR="0" wp14:anchorId="4C42AA5D" wp14:editId="3D4D6E01">
+            <wp:extent cx="3743325" cy="1546724"/>
+            <wp:effectExtent l="0" t="0" r="0" b="0"/>
+            <wp:docPr id="4" name="图片 4"/>
             <wp:cNvGraphicFramePr>
               <a:graphicFrameLocks xmlns:a="http://schemas.openxmlformats.org/drawingml/2006/main" noChangeAspect="1"/>
             </wp:cNvGraphicFramePr>
@@ -176,7 +160,7 @@
                   <pic:spPr>
                     <a:xfrm>
                       <a:off x="0" y="0"/>
-                      <a:ext cx="3224593" cy="1984216"/>
+                      <a:ext cx="3754962" cy="1551533"/>
                     </a:xfrm>
                     <a:prstGeom prst="rect">
                       <a:avLst/>
@@ -196,10 +180,10 @@
         </w:rPr>
         <w:lastRenderedPageBreak/>
         <w:drawing>
-          <wp:inline distT="0" distB="0" distL="0" distR="0" wp14:anchorId="18856958" wp14:editId="6E937864">
-            <wp:extent cx="3419475" cy="987226"/>
-            <wp:effectExtent l="0" t="0" r="0" b="3810"/>
-            <wp:docPr id="9" name="图片 9"/>
+          <wp:inline distT="0" distB="0" distL="0" distR="0" wp14:anchorId="5DA27E51" wp14:editId="291C9CD5">
+            <wp:extent cx="3209925" cy="1975190"/>
+            <wp:effectExtent l="0" t="0" r="0" b="6350"/>
+            <wp:docPr id="3" name="图片 3"/>
             <wp:cNvGraphicFramePr>
               <a:graphicFrameLocks xmlns:a="http://schemas.openxmlformats.org/drawingml/2006/main" noChangeAspect="1"/>
             </wp:cNvGraphicFramePr>
@@ -219,7 +203,7 @@
                   <pic:spPr>
                     <a:xfrm>
                       <a:off x="0" y="0"/>
-                      <a:ext cx="3442481" cy="993868"/>
+                      <a:ext cx="3224593" cy="1984216"/>
                     </a:xfrm>
                     <a:prstGeom prst="rect">
                       <a:avLst/>
@@ -232,28 +216,16 @@
         </w:drawing>
       </w:r>
     </w:p>
-    <w:p/>
-    <w:p>
-      <w:pPr>
-        <w:pStyle w:val="1"/>
-      </w:pPr>
-      <w:r>
-        <w:rPr>
-          <w:rFonts w:hint="eastAsia"/>
-        </w:rPr>
-        <w:t>视图位置设定</w:t>
-      </w:r>
-    </w:p>
     <w:p>
       <w:r>
         <w:rPr>
           <w:noProof/>
         </w:rPr>
         <w:drawing>
-          <wp:inline distT="0" distB="0" distL="0" distR="0" wp14:anchorId="1E218B9A" wp14:editId="07F5539D">
-            <wp:extent cx="4320914" cy="3909399"/>
-            <wp:effectExtent l="0" t="0" r="3810" b="0"/>
-            <wp:docPr id="5" name="图片 5"/>
+          <wp:inline distT="0" distB="0" distL="0" distR="0" wp14:anchorId="18856958" wp14:editId="6E937864">
+            <wp:extent cx="3419475" cy="987226"/>
+            <wp:effectExtent l="0" t="0" r="0" b="3810"/>
+            <wp:docPr id="9" name="图片 9"/>
             <wp:cNvGraphicFramePr>
               <a:graphicFrameLocks xmlns:a="http://schemas.openxmlformats.org/drawingml/2006/main" noChangeAspect="1"/>
             </wp:cNvGraphicFramePr>
@@ -273,7 +245,7 @@
                   <pic:spPr>
                     <a:xfrm>
                       <a:off x="0" y="0"/>
-                      <a:ext cx="4320914" cy="3909399"/>
+                      <a:ext cx="3442481" cy="993868"/>
                     </a:xfrm>
                     <a:prstGeom prst="rect">
                       <a:avLst/>
@@ -286,6 +258,7 @@
         </w:drawing>
       </w:r>
     </w:p>
+    <w:p/>
     <w:p>
       <w:pPr>
         <w:pStyle w:val="1"/>
@@ -294,7 +267,7 @@
         <w:rPr>
           <w:rFonts w:hint="eastAsia"/>
         </w:rPr>
-        <w:t>新建会话</w:t>
+        <w:t>视图位置设定</w:t>
       </w:r>
     </w:p>
     <w:p>
@@ -303,10 +276,10 @@
           <w:noProof/>
         </w:rPr>
         <w:drawing>
-          <wp:inline distT="0" distB="0" distL="0" distR="0" wp14:anchorId="1715AED2" wp14:editId="2A567EE7">
-            <wp:extent cx="5274310" cy="945515"/>
-            <wp:effectExtent l="0" t="0" r="2540" b="6985"/>
-            <wp:docPr id="6" name="图片 6"/>
+          <wp:inline distT="0" distB="0" distL="0" distR="0" wp14:anchorId="1E218B9A" wp14:editId="07F5539D">
+            <wp:extent cx="4320914" cy="3909399"/>
+            <wp:effectExtent l="0" t="0" r="3810" b="0"/>
+            <wp:docPr id="5" name="图片 5"/>
             <wp:cNvGraphicFramePr>
               <a:graphicFrameLocks xmlns:a="http://schemas.openxmlformats.org/drawingml/2006/main" noChangeAspect="1"/>
             </wp:cNvGraphicFramePr>
@@ -326,7 +299,7 @@
                   <pic:spPr>
                     <a:xfrm>
                       <a:off x="0" y="0"/>
-                      <a:ext cx="5274310" cy="945515"/>
+                      <a:ext cx="4320914" cy="3909399"/>
                     </a:xfrm>
                     <a:prstGeom prst="rect">
                       <a:avLst/>
@@ -339,9 +312,6 @@
         </w:drawing>
       </w:r>
     </w:p>
-    <w:p/>
-    <w:p/>
-    <w:p/>
     <w:p>
       <w:pPr>
         <w:pStyle w:val="1"/>
@@ -351,13 +321,7 @@
           <w:rFonts w:hint="eastAsia"/>
         </w:rPr>
         <w:lastRenderedPageBreak/>
-        <w:t>显示格式</w:t>
-      </w:r>
-      <w:r>
-        <w:rPr>
-          <w:rFonts w:hint="eastAsia"/>
-        </w:rPr>
-        <w:t>设定</w:t>
+        <w:t>新建会话</w:t>
       </w:r>
     </w:p>
     <w:p>
@@ -366,10 +330,10 @@
           <w:noProof/>
         </w:rPr>
         <w:drawing>
-          <wp:inline distT="0" distB="0" distL="0" distR="0" wp14:anchorId="08BA8570" wp14:editId="769DC9F0">
-            <wp:extent cx="3101609" cy="3619814"/>
-            <wp:effectExtent l="0" t="0" r="3810" b="0"/>
-            <wp:docPr id="7" name="图片 7"/>
+          <wp:inline distT="0" distB="0" distL="0" distR="0" wp14:anchorId="1715AED2" wp14:editId="2A567EE7">
+            <wp:extent cx="5274310" cy="945515"/>
+            <wp:effectExtent l="0" t="0" r="2540" b="6985"/>
+            <wp:docPr id="6" name="图片 6"/>
             <wp:cNvGraphicFramePr>
               <a:graphicFrameLocks xmlns:a="http://schemas.openxmlformats.org/drawingml/2006/main" noChangeAspect="1"/>
             </wp:cNvGraphicFramePr>
@@ -389,7 +353,7 @@
                   <pic:spPr>
                     <a:xfrm>
                       <a:off x="0" y="0"/>
-                      <a:ext cx="3101609" cy="3619814"/>
+                      <a:ext cx="5274310" cy="945515"/>
                     </a:xfrm>
                     <a:prstGeom prst="rect">
                       <a:avLst/>
@@ -404,6 +368,7 @@
     </w:p>
     <w:p/>
     <w:p/>
+    <w:p/>
     <w:p>
       <w:pPr>
         <w:pStyle w:val="1"/>
@@ -412,7 +377,13 @@
         <w:rPr>
           <w:rFonts w:hint="eastAsia"/>
         </w:rPr>
-        <w:t>克隆会话分屏展示</w:t>
+        <w:t>显示格式</w:t>
+      </w:r>
+      <w:r>
+        <w:rPr>
+          <w:rFonts w:hint="eastAsia"/>
+        </w:rPr>
+        <w:t>设定</w:t>
       </w:r>
     </w:p>
     <w:p>
@@ -421,10 +392,10 @@
           <w:noProof/>
         </w:rPr>
         <w:drawing>
-          <wp:inline distT="0" distB="0" distL="0" distR="0" wp14:anchorId="32A6D98F" wp14:editId="45F50FD3">
-            <wp:extent cx="2339543" cy="502964"/>
+          <wp:inline distT="0" distB="0" distL="0" distR="0" wp14:anchorId="08BA8570" wp14:editId="769DC9F0">
+            <wp:extent cx="3101609" cy="3619814"/>
             <wp:effectExtent l="0" t="0" r="3810" b="0"/>
-            <wp:docPr id="8" name="图片 8"/>
+            <wp:docPr id="7" name="图片 7"/>
             <wp:cNvGraphicFramePr>
               <a:graphicFrameLocks xmlns:a="http://schemas.openxmlformats.org/drawingml/2006/main" noChangeAspect="1"/>
             </wp:cNvGraphicFramePr>
@@ -444,6 +415,73 @@
                   <pic:spPr>
                     <a:xfrm>
                       <a:off x="0" y="0"/>
+                      <a:ext cx="3101609" cy="3619814"/>
+                    </a:xfrm>
+                    <a:prstGeom prst="rect">
+                      <a:avLst/>
+                    </a:prstGeom>
+                  </pic:spPr>
+                </pic:pic>
+              </a:graphicData>
+            </a:graphic>
+          </wp:inline>
+        </w:drawing>
+      </w:r>
+    </w:p>
+    <w:p/>
+    <w:p/>
+    <w:p>
+      <w:pPr>
+        <w:pStyle w:val="1"/>
+      </w:pPr>
+      <w:r>
+        <w:rPr>
+          <w:rFonts w:hint="eastAsia"/>
+        </w:rPr>
+        <w:t>克隆会话</w:t>
+      </w:r>
+      <w:r>
+        <w:rPr>
+          <w:rFonts w:hint="eastAsia"/>
+        </w:rPr>
+        <w:t>并</w:t>
+      </w:r>
+      <w:r>
+        <w:rPr>
+          <w:rFonts w:hint="eastAsia"/>
+        </w:rPr>
+        <w:t>分屏展示</w:t>
+      </w:r>
+    </w:p>
+    <w:p>
+      <w:r>
+        <w:rPr>
+          <w:noProof/>
+        </w:rPr>
+        <w:drawing>
+          <wp:inline distT="0" distB="0" distL="0" distR="0" wp14:anchorId="32A6D98F" wp14:editId="45F50FD3">
+            <wp:extent cx="2339543" cy="502964"/>
+            <wp:effectExtent l="0" t="0" r="3810" b="0"/>
+            <wp:docPr id="8" name="图片 8"/>
+            <wp:cNvGraphicFramePr>
+              <a:graphicFrameLocks xmlns:a="http://schemas.openxmlformats.org/drawingml/2006/main" noChangeAspect="1"/>
+            </wp:cNvGraphicFramePr>
+            <a:graphic xmlns:a="http://schemas.openxmlformats.org/drawingml/2006/main">
+              <a:graphicData uri="http://schemas.openxmlformats.org/drawingml/2006/picture">
+                <pic:pic xmlns:pic="http://schemas.openxmlformats.org/drawingml/2006/picture">
+                  <pic:nvPicPr>
+                    <pic:cNvPr id="1" name=""/>
+                    <pic:cNvPicPr/>
+                  </pic:nvPicPr>
+                  <pic:blipFill>
+                    <a:blip r:embed="rId12"/>
+                    <a:stretch>
+                      <a:fillRect/>
+                    </a:stretch>
+                  </pic:blipFill>
+                  <pic:spPr>
+                    <a:xfrm>
+                      <a:off x="0" y="0"/>
                       <a:ext cx="2339543" cy="502964"/>
                     </a:xfrm>
                     <a:prstGeom prst="rect">
@@ -456,6 +494,67 @@
           </wp:inline>
         </w:drawing>
       </w:r>
+    </w:p>
+    <w:p/>
+    <w:p>
+      <w:pPr>
+        <w:pStyle w:val="1"/>
+      </w:pPr>
+      <w:r>
+        <w:rPr>
+          <w:rFonts w:hint="eastAsia"/>
+        </w:rPr>
+        <w:t>文件上传下载</w:t>
+      </w:r>
+    </w:p>
+    <w:p>
+      <w:r>
+        <w:rPr>
+          <w:noProof/>
+        </w:rPr>
+        <w:drawing>
+          <wp:inline distT="0" distB="0" distL="0" distR="0" wp14:anchorId="55D6E307" wp14:editId="230D55FA">
+            <wp:extent cx="4173882" cy="3483428"/>
+            <wp:effectExtent l="0" t="0" r="0" b="3175"/>
+            <wp:docPr id="11" name="图片 11"/>
+            <wp:cNvGraphicFramePr>
+              <a:graphicFrameLocks xmlns:a="http://schemas.openxmlformats.org/drawingml/2006/main" noChangeAspect="1"/>
+            </wp:cNvGraphicFramePr>
+            <a:graphic xmlns:a="http://schemas.openxmlformats.org/drawingml/2006/main">
+              <a:graphicData uri="http://schemas.openxmlformats.org/drawingml/2006/picture">
+                <pic:pic xmlns:pic="http://schemas.openxmlformats.org/drawingml/2006/picture">
+                  <pic:nvPicPr>
+                    <pic:cNvPr id="1" name=""/>
+                    <pic:cNvPicPr/>
+                  </pic:nvPicPr>
+                  <pic:blipFill>
+                    <a:blip r:embed="rId13"/>
+                    <a:stretch>
+                      <a:fillRect/>
+                    </a:stretch>
+                  </pic:blipFill>
+                  <pic:spPr>
+                    <a:xfrm>
+                      <a:off x="0" y="0"/>
+                      <a:ext cx="4181664" cy="3489923"/>
+                    </a:xfrm>
+                    <a:prstGeom prst="rect">
+                      <a:avLst/>
+                    </a:prstGeom>
+                  </pic:spPr>
+                </pic:pic>
+              </a:graphicData>
+            </a:graphic>
+          </wp:inline>
+        </w:drawing>
+      </w:r>
+    </w:p>
+    <w:p>
+      <w:pPr>
+        <w:rPr>
+          <w:rFonts w:hint="eastAsia"/>
+        </w:rPr>
+      </w:pPr>
     </w:p>
     <w:sectPr>
       <w:pgSz w:w="11906" w:h="16838"/>
@@ -889,6 +988,29 @@
       <w:szCs w:val="44"/>
     </w:rPr>
   </w:style>
+  <w:style w:type="paragraph" w:styleId="2">
+    <w:name w:val="heading 2"/>
+    <w:basedOn w:val="a"/>
+    <w:next w:val="a"/>
+    <w:link w:val="20"/>
+    <w:uiPriority w:val="9"/>
+    <w:unhideWhenUsed/>
+    <w:qFormat/>
+    <w:rsid w:val="00051C3F"/>
+    <w:pPr>
+      <w:keepNext/>
+      <w:keepLines/>
+      <w:spacing w:before="260" w:after="260" w:line="416" w:lineRule="auto"/>
+      <w:outlineLvl w:val="1"/>
+    </w:pPr>
+    <w:rPr>
+      <w:rFonts w:asciiTheme="majorHAnsi" w:eastAsiaTheme="majorEastAsia" w:hAnsiTheme="majorHAnsi" w:cstheme="majorBidi"/>
+      <w:b/>
+      <w:bCs/>
+      <w:sz w:val="32"/>
+      <w:szCs w:val="32"/>
+    </w:rPr>
+  </w:style>
   <w:style w:type="character" w:default="1" w:styleId="a0">
     <w:name w:val="Default Paragraph Font"/>
     <w:uiPriority w:val="1"/>
@@ -928,6 +1050,44 @@
       <w:kern w:val="44"/>
       <w:sz w:val="44"/>
       <w:szCs w:val="44"/>
+    </w:rPr>
+  </w:style>
+  <w:style w:type="character" w:styleId="a3">
+    <w:name w:val="Hyperlink"/>
+    <w:basedOn w:val="a0"/>
+    <w:uiPriority w:val="99"/>
+    <w:semiHidden/>
+    <w:unhideWhenUsed/>
+    <w:rsid w:val="00507301"/>
+    <w:rPr>
+      <w:color w:val="0000FF"/>
+      <w:u w:val="single"/>
+    </w:rPr>
+  </w:style>
+  <w:style w:type="character" w:styleId="a4">
+    <w:name w:val="FollowedHyperlink"/>
+    <w:basedOn w:val="a0"/>
+    <w:uiPriority w:val="99"/>
+    <w:semiHidden/>
+    <w:unhideWhenUsed/>
+    <w:rsid w:val="00433C33"/>
+    <w:rPr>
+      <w:color w:val="954F72" w:themeColor="followedHyperlink"/>
+      <w:u w:val="single"/>
+    </w:rPr>
+  </w:style>
+  <w:style w:type="character" w:customStyle="1" w:styleId="20">
+    <w:name w:val="标题 2 字符"/>
+    <w:basedOn w:val="a0"/>
+    <w:link w:val="2"/>
+    <w:uiPriority w:val="9"/>
+    <w:rsid w:val="00051C3F"/>
+    <w:rPr>
+      <w:rFonts w:asciiTheme="majorHAnsi" w:eastAsiaTheme="majorEastAsia" w:hAnsiTheme="majorHAnsi" w:cstheme="majorBidi"/>
+      <w:b/>
+      <w:bCs/>
+      <w:sz w:val="32"/>
+      <w:szCs w:val="32"/>
     </w:rPr>
   </w:style>
 </w:styles>

--- a/0-开发工具/3-windTerm.docx
+++ b/0-开发工具/3-windTerm.docx
@@ -1,6 +1,6 @@
 
 <file path=word/document.xml><?xml version="1.0" encoding="utf-8"?>
-<w:document xmlns:wpc="http://schemas.microsoft.com/office/word/2010/wordprocessingCanvas" xmlns:cx="http://schemas.microsoft.com/office/drawing/2014/chartex" xmlns:cx1="http://schemas.microsoft.com/office/drawing/2015/9/8/chartex" xmlns:cx2="http://schemas.microsoft.com/office/drawing/2015/10/21/chartex" xmlns:cx3="http://schemas.microsoft.com/office/drawing/2016/5/9/chartex" xmlns:cx4="http://schemas.microsoft.com/office/drawing/2016/5/10/chartex" xmlns:cx5="http://schemas.microsoft.com/office/drawing/2016/5/11/chartex" xmlns:cx6="http://schemas.microsoft.com/office/drawing/2016/5/12/chartex" xmlns:cx7="http://schemas.microsoft.com/office/drawing/2016/5/13/chartex" xmlns:cx8="http://schemas.microsoft.com/office/drawing/2016/5/14/chartex" xmlns:mc="http://schemas.openxmlformats.org/markup-compatibility/2006" xmlns:aink="http://schemas.microsoft.com/office/drawing/2016/ink" xmlns:am3d="http://schemas.microsoft.com/office/drawing/2017/model3d" xmlns:o="urn:schemas-microsoft-com:office:office" xmlns:r="http://schemas.openxmlformats.org/officeDocument/2006/relationships" xmlns:m="http://schemas.openxmlformats.org/officeDocument/2006/math" xmlns:v="urn:schemas-microsoft-com:vml" xmlns:wp14="http://schemas.microsoft.com/office/word/2010/wordprocessingDrawing" xmlns:wp="http://schemas.openxmlformats.org/drawingml/2006/wordprocessingDrawing" xmlns:w10="urn:schemas-microsoft-com:office:word" xmlns:w="http://schemas.openxmlformats.org/wordprocessingml/2006/main" xmlns:w14="http://schemas.microsoft.com/office/word/2010/wordml" xmlns:w15="http://schemas.microsoft.com/office/word/2012/wordml" xmlns:w16cex="http://schemas.microsoft.com/office/word/2018/wordml/cex" xmlns:w16cid="http://schemas.microsoft.com/office/word/2016/wordml/cid" xmlns:w16="http://schemas.microsoft.com/office/word/2018/wordml" xmlns:w16sdtdh="http://schemas.microsoft.com/office/word/2020/wordml/sdtdatahash" xmlns:w16se="http://schemas.microsoft.com/office/word/2015/wordml/symex" xmlns:wpg="http://schemas.microsoft.com/office/word/2010/wordprocessingGroup" xmlns:wpi="http://schemas.microsoft.com/office/word/2010/wordprocessingInk" xmlns:wne="http://schemas.microsoft.com/office/word/2006/wordml" xmlns:wps="http://schemas.microsoft.com/office/word/2010/wordprocessingShape" mc:Ignorable="w14 w15 w16se w16cid w16 w16cex w16sdtdh wp14">
+<w:document xmlns:wpc="http://schemas.microsoft.com/office/word/2010/wordprocessingCanvas" xmlns:cx="http://schemas.microsoft.com/office/drawing/2014/chartex" xmlns:cx1="http://schemas.microsoft.com/office/drawing/2015/9/8/chartex" xmlns:cx2="http://schemas.microsoft.com/office/drawing/2015/10/21/chartex" xmlns:cx3="http://schemas.microsoft.com/office/drawing/2016/5/9/chartex" xmlns:cx4="http://schemas.microsoft.com/office/drawing/2016/5/10/chartex" xmlns:cx5="http://schemas.microsoft.com/office/drawing/2016/5/11/chartex" xmlns:cx6="http://schemas.microsoft.com/office/drawing/2016/5/12/chartex" xmlns:cx7="http://schemas.microsoft.com/office/drawing/2016/5/13/chartex" xmlns:cx8="http://schemas.microsoft.com/office/drawing/2016/5/14/chartex" xmlns:mc="http://schemas.openxmlformats.org/markup-compatibility/2006" xmlns:aink="http://schemas.microsoft.com/office/drawing/2016/ink" xmlns:am3d="http://schemas.microsoft.com/office/drawing/2017/model3d" xmlns:o="urn:schemas-microsoft-com:office:office" xmlns:oel="http://schemas.microsoft.com/office/2019/extlst" xmlns:r="http://schemas.openxmlformats.org/officeDocument/2006/relationships" xmlns:m="http://schemas.openxmlformats.org/officeDocument/2006/math" xmlns:v="urn:schemas-microsoft-com:vml" xmlns:wp14="http://schemas.microsoft.com/office/word/2010/wordprocessingDrawing" xmlns:wp="http://schemas.openxmlformats.org/drawingml/2006/wordprocessingDrawing" xmlns:w10="urn:schemas-microsoft-com:office:word" xmlns:w="http://schemas.openxmlformats.org/wordprocessingml/2006/main" xmlns:w14="http://schemas.microsoft.com/office/word/2010/wordml" xmlns:w15="http://schemas.microsoft.com/office/word/2012/wordml" xmlns:w16cex="http://schemas.microsoft.com/office/word/2018/wordml/cex" xmlns:w16cid="http://schemas.microsoft.com/office/word/2016/wordml/cid" xmlns:w16="http://schemas.microsoft.com/office/word/2018/wordml" xmlns:w16du="http://schemas.microsoft.com/office/word/2023/wordml/word16du" xmlns:w16sdtdh="http://schemas.microsoft.com/office/word/2020/wordml/sdtdatahash" xmlns:w16se="http://schemas.microsoft.com/office/word/2015/wordml/symex" xmlns:wpg="http://schemas.microsoft.com/office/word/2010/wordprocessingGroup" xmlns:wpi="http://schemas.microsoft.com/office/word/2010/wordprocessingInk" xmlns:wne="http://schemas.microsoft.com/office/word/2006/wordml" xmlns:wps="http://schemas.microsoft.com/office/word/2010/wordprocessingShape" mc:Ignorable="w14 w15 w16se w16cid w16 w16cex w16sdtdh wp14">
   <w:body>
     <w:p/>
     <w:p>
@@ -61,15 +61,10 @@
       </w:r>
     </w:p>
     <w:p>
-      <w:pPr>
-        <w:rPr>
-          <w:rFonts w:hint="eastAsia"/>
-        </w:rPr>
-      </w:pPr>
       <w:r>
         <w:tab/>
       </w:r>
-      <w:hyperlink r:id="rId4" w:history="1">
+      <w:hyperlink r:id="rId6" w:history="1">
         <w:r>
           <w:rPr>
             <w:rStyle w:val="a3"/>
@@ -99,91 +94,6 @@
             <wp:extent cx="3581400" cy="3265394"/>
             <wp:effectExtent l="0" t="0" r="0" b="0"/>
             <wp:docPr id="1" name="图片 1"/>
-            <wp:cNvGraphicFramePr>
-              <a:graphicFrameLocks xmlns:a="http://schemas.openxmlformats.org/drawingml/2006/main" noChangeAspect="1"/>
-            </wp:cNvGraphicFramePr>
-            <a:graphic xmlns:a="http://schemas.openxmlformats.org/drawingml/2006/main">
-              <a:graphicData uri="http://schemas.openxmlformats.org/drawingml/2006/picture">
-                <pic:pic xmlns:pic="http://schemas.openxmlformats.org/drawingml/2006/picture">
-                  <pic:nvPicPr>
-                    <pic:cNvPr id="1" name=""/>
-                    <pic:cNvPicPr/>
-                  </pic:nvPicPr>
-                  <pic:blipFill>
-                    <a:blip r:embed="rId5"/>
-                    <a:stretch>
-                      <a:fillRect/>
-                    </a:stretch>
-                  </pic:blipFill>
-                  <pic:spPr>
-                    <a:xfrm>
-                      <a:off x="0" y="0"/>
-                      <a:ext cx="3589290" cy="3272587"/>
-                    </a:xfrm>
-                    <a:prstGeom prst="rect">
-                      <a:avLst/>
-                    </a:prstGeom>
-                  </pic:spPr>
-                </pic:pic>
-              </a:graphicData>
-            </a:graphic>
-          </wp:inline>
-        </w:drawing>
-      </w:r>
-    </w:p>
-    <w:p>
-      <w:r>
-        <w:rPr>
-          <w:noProof/>
-        </w:rPr>
-        <w:drawing>
-          <wp:inline distT="0" distB="0" distL="0" distR="0" wp14:anchorId="4C42AA5D" wp14:editId="3D4D6E01">
-            <wp:extent cx="3743325" cy="1546724"/>
-            <wp:effectExtent l="0" t="0" r="0" b="0"/>
-            <wp:docPr id="4" name="图片 4"/>
-            <wp:cNvGraphicFramePr>
-              <a:graphicFrameLocks xmlns:a="http://schemas.openxmlformats.org/drawingml/2006/main" noChangeAspect="1"/>
-            </wp:cNvGraphicFramePr>
-            <a:graphic xmlns:a="http://schemas.openxmlformats.org/drawingml/2006/main">
-              <a:graphicData uri="http://schemas.openxmlformats.org/drawingml/2006/picture">
-                <pic:pic xmlns:pic="http://schemas.openxmlformats.org/drawingml/2006/picture">
-                  <pic:nvPicPr>
-                    <pic:cNvPr id="1" name=""/>
-                    <pic:cNvPicPr/>
-                  </pic:nvPicPr>
-                  <pic:blipFill>
-                    <a:blip r:embed="rId6"/>
-                    <a:stretch>
-                      <a:fillRect/>
-                    </a:stretch>
-                  </pic:blipFill>
-                  <pic:spPr>
-                    <a:xfrm>
-                      <a:off x="0" y="0"/>
-                      <a:ext cx="3754962" cy="1551533"/>
-                    </a:xfrm>
-                    <a:prstGeom prst="rect">
-                      <a:avLst/>
-                    </a:prstGeom>
-                  </pic:spPr>
-                </pic:pic>
-              </a:graphicData>
-            </a:graphic>
-          </wp:inline>
-        </w:drawing>
-      </w:r>
-    </w:p>
-    <w:p>
-      <w:r>
-        <w:rPr>
-          <w:noProof/>
-        </w:rPr>
-        <w:lastRenderedPageBreak/>
-        <w:drawing>
-          <wp:inline distT="0" distB="0" distL="0" distR="0" wp14:anchorId="5DA27E51" wp14:editId="291C9CD5">
-            <wp:extent cx="3209925" cy="1975190"/>
-            <wp:effectExtent l="0" t="0" r="0" b="6350"/>
-            <wp:docPr id="3" name="图片 3"/>
             <wp:cNvGraphicFramePr>
               <a:graphicFrameLocks xmlns:a="http://schemas.openxmlformats.org/drawingml/2006/main" noChangeAspect="1"/>
             </wp:cNvGraphicFramePr>
@@ -203,7 +113,7 @@
                   <pic:spPr>
                     <a:xfrm>
                       <a:off x="0" y="0"/>
-                      <a:ext cx="3224593" cy="1984216"/>
+                      <a:ext cx="3589290" cy="3272587"/>
                     </a:xfrm>
                     <a:prstGeom prst="rect">
                       <a:avLst/>
@@ -222,10 +132,10 @@
           <w:noProof/>
         </w:rPr>
         <w:drawing>
-          <wp:inline distT="0" distB="0" distL="0" distR="0" wp14:anchorId="18856958" wp14:editId="6E937864">
-            <wp:extent cx="3419475" cy="987226"/>
-            <wp:effectExtent l="0" t="0" r="0" b="3810"/>
-            <wp:docPr id="9" name="图片 9"/>
+          <wp:inline distT="0" distB="0" distL="0" distR="0" wp14:anchorId="4C42AA5D" wp14:editId="3D4D6E01">
+            <wp:extent cx="3743325" cy="1546724"/>
+            <wp:effectExtent l="0" t="0" r="0" b="0"/>
+            <wp:docPr id="4" name="图片 4"/>
             <wp:cNvGraphicFramePr>
               <a:graphicFrameLocks xmlns:a="http://schemas.openxmlformats.org/drawingml/2006/main" noChangeAspect="1"/>
             </wp:cNvGraphicFramePr>
@@ -245,7 +155,7 @@
                   <pic:spPr>
                     <a:xfrm>
                       <a:off x="0" y="0"/>
-                      <a:ext cx="3442481" cy="993868"/>
+                      <a:ext cx="3754962" cy="1551533"/>
                     </a:xfrm>
                     <a:prstGeom prst="rect">
                       <a:avLst/>
@@ -258,28 +168,17 @@
         </w:drawing>
       </w:r>
     </w:p>
-    <w:p/>
-    <w:p>
-      <w:pPr>
-        <w:pStyle w:val="1"/>
-      </w:pPr>
-      <w:r>
-        <w:rPr>
-          <w:rFonts w:hint="eastAsia"/>
-        </w:rPr>
-        <w:t>视图位置设定</w:t>
-      </w:r>
-    </w:p>
     <w:p>
       <w:r>
         <w:rPr>
           <w:noProof/>
         </w:rPr>
+        <w:lastRenderedPageBreak/>
         <w:drawing>
-          <wp:inline distT="0" distB="0" distL="0" distR="0" wp14:anchorId="1E218B9A" wp14:editId="07F5539D">
-            <wp:extent cx="4320914" cy="3909399"/>
-            <wp:effectExtent l="0" t="0" r="3810" b="0"/>
-            <wp:docPr id="5" name="图片 5"/>
+          <wp:inline distT="0" distB="0" distL="0" distR="0" wp14:anchorId="5DA27E51" wp14:editId="291C9CD5">
+            <wp:extent cx="3209925" cy="1975190"/>
+            <wp:effectExtent l="0" t="0" r="0" b="6350"/>
+            <wp:docPr id="3" name="图片 3"/>
             <wp:cNvGraphicFramePr>
               <a:graphicFrameLocks xmlns:a="http://schemas.openxmlformats.org/drawingml/2006/main" noChangeAspect="1"/>
             </wp:cNvGraphicFramePr>
@@ -299,7 +198,7 @@
                   <pic:spPr>
                     <a:xfrm>
                       <a:off x="0" y="0"/>
-                      <a:ext cx="4320914" cy="3909399"/>
+                      <a:ext cx="3224593" cy="1984216"/>
                     </a:xfrm>
                     <a:prstGeom prst="rect">
                       <a:avLst/>
@@ -313,27 +212,15 @@
       </w:r>
     </w:p>
     <w:p>
-      <w:pPr>
-        <w:pStyle w:val="1"/>
-      </w:pPr>
-      <w:r>
-        <w:rPr>
-          <w:rFonts w:hint="eastAsia"/>
-        </w:rPr>
-        <w:lastRenderedPageBreak/>
-        <w:t>新建会话</w:t>
-      </w:r>
-    </w:p>
-    <w:p>
       <w:r>
         <w:rPr>
           <w:noProof/>
         </w:rPr>
         <w:drawing>
-          <wp:inline distT="0" distB="0" distL="0" distR="0" wp14:anchorId="1715AED2" wp14:editId="2A567EE7">
-            <wp:extent cx="5274310" cy="945515"/>
-            <wp:effectExtent l="0" t="0" r="2540" b="6985"/>
-            <wp:docPr id="6" name="图片 6"/>
+          <wp:inline distT="0" distB="0" distL="0" distR="0" wp14:anchorId="18856958" wp14:editId="6E937864">
+            <wp:extent cx="3419475" cy="987226"/>
+            <wp:effectExtent l="0" t="0" r="0" b="3810"/>
+            <wp:docPr id="9" name="图片 9"/>
             <wp:cNvGraphicFramePr>
               <a:graphicFrameLocks xmlns:a="http://schemas.openxmlformats.org/drawingml/2006/main" noChangeAspect="1"/>
             </wp:cNvGraphicFramePr>
@@ -353,7 +240,7 @@
                   <pic:spPr>
                     <a:xfrm>
                       <a:off x="0" y="0"/>
-                      <a:ext cx="5274310" cy="945515"/>
+                      <a:ext cx="3442481" cy="993868"/>
                     </a:xfrm>
                     <a:prstGeom prst="rect">
                       <a:avLst/>
@@ -367,8 +254,6 @@
       </w:r>
     </w:p>
     <w:p/>
-    <w:p/>
-    <w:p/>
     <w:p>
       <w:pPr>
         <w:pStyle w:val="1"/>
@@ -377,13 +262,7 @@
         <w:rPr>
           <w:rFonts w:hint="eastAsia"/>
         </w:rPr>
-        <w:t>显示格式</w:t>
-      </w:r>
-      <w:r>
-        <w:rPr>
-          <w:rFonts w:hint="eastAsia"/>
-        </w:rPr>
-        <w:t>设定</w:t>
+        <w:t>视图位置设定</w:t>
       </w:r>
     </w:p>
     <w:p>
@@ -392,10 +271,10 @@
           <w:noProof/>
         </w:rPr>
         <w:drawing>
-          <wp:inline distT="0" distB="0" distL="0" distR="0" wp14:anchorId="08BA8570" wp14:editId="769DC9F0">
-            <wp:extent cx="3101609" cy="3619814"/>
+          <wp:inline distT="0" distB="0" distL="0" distR="0" wp14:anchorId="1E218B9A" wp14:editId="07F5539D">
+            <wp:extent cx="4320914" cy="3909399"/>
             <wp:effectExtent l="0" t="0" r="3810" b="0"/>
-            <wp:docPr id="7" name="图片 7"/>
+            <wp:docPr id="5" name="图片 5"/>
             <wp:cNvGraphicFramePr>
               <a:graphicFrameLocks xmlns:a="http://schemas.openxmlformats.org/drawingml/2006/main" noChangeAspect="1"/>
             </wp:cNvGraphicFramePr>
@@ -415,7 +294,7 @@
                   <pic:spPr>
                     <a:xfrm>
                       <a:off x="0" y="0"/>
-                      <a:ext cx="3101609" cy="3619814"/>
+                      <a:ext cx="4320914" cy="3909399"/>
                     </a:xfrm>
                     <a:prstGeom prst="rect">
                       <a:avLst/>
@@ -428,8 +307,6 @@
         </w:drawing>
       </w:r>
     </w:p>
-    <w:p/>
-    <w:p/>
     <w:p>
       <w:pPr>
         <w:pStyle w:val="1"/>
@@ -438,19 +315,7 @@
         <w:rPr>
           <w:rFonts w:hint="eastAsia"/>
         </w:rPr>
-        <w:t>克隆会话</w:t>
-      </w:r>
-      <w:r>
-        <w:rPr>
-          <w:rFonts w:hint="eastAsia"/>
-        </w:rPr>
-        <w:t>并</w:t>
-      </w:r>
-      <w:r>
-        <w:rPr>
-          <w:rFonts w:hint="eastAsia"/>
-        </w:rPr>
-        <w:t>分屏展示</w:t>
+        <w:t>新建会话</w:t>
       </w:r>
     </w:p>
     <w:p>
@@ -459,10 +324,10 @@
           <w:noProof/>
         </w:rPr>
         <w:drawing>
-          <wp:inline distT="0" distB="0" distL="0" distR="0" wp14:anchorId="32A6D98F" wp14:editId="45F50FD3">
-            <wp:extent cx="2339543" cy="502964"/>
-            <wp:effectExtent l="0" t="0" r="3810" b="0"/>
-            <wp:docPr id="8" name="图片 8"/>
+          <wp:inline distT="0" distB="0" distL="0" distR="0" wp14:anchorId="1715AED2" wp14:editId="2A567EE7">
+            <wp:extent cx="5274310" cy="945515"/>
+            <wp:effectExtent l="0" t="0" r="2540" b="6985"/>
+            <wp:docPr id="6" name="图片 6"/>
             <wp:cNvGraphicFramePr>
               <a:graphicFrameLocks xmlns:a="http://schemas.openxmlformats.org/drawingml/2006/main" noChangeAspect="1"/>
             </wp:cNvGraphicFramePr>
@@ -482,7 +347,7 @@
                   <pic:spPr>
                     <a:xfrm>
                       <a:off x="0" y="0"/>
-                      <a:ext cx="2339543" cy="502964"/>
+                      <a:ext cx="5274310" cy="945515"/>
                     </a:xfrm>
                     <a:prstGeom prst="rect">
                       <a:avLst/>
@@ -496,6 +361,8 @@
       </w:r>
     </w:p>
     <w:p/>
+    <w:p/>
+    <w:p/>
     <w:p>
       <w:pPr>
         <w:pStyle w:val="1"/>
@@ -504,7 +371,13 @@
         <w:rPr>
           <w:rFonts w:hint="eastAsia"/>
         </w:rPr>
-        <w:t>文件上传下载</w:t>
+        <w:t>显示格式</w:t>
+      </w:r>
+      <w:r>
+        <w:rPr>
+          <w:rFonts w:hint="eastAsia"/>
+        </w:rPr>
+        <w:t>设定</w:t>
       </w:r>
     </w:p>
     <w:p>
@@ -513,10 +386,10 @@
           <w:noProof/>
         </w:rPr>
         <w:drawing>
-          <wp:inline distT="0" distB="0" distL="0" distR="0" wp14:anchorId="55D6E307" wp14:editId="230D55FA">
-            <wp:extent cx="4173882" cy="3483428"/>
-            <wp:effectExtent l="0" t="0" r="0" b="3175"/>
-            <wp:docPr id="11" name="图片 11"/>
+          <wp:inline distT="0" distB="0" distL="0" distR="0" wp14:anchorId="08BA8570" wp14:editId="769DC9F0">
+            <wp:extent cx="3101609" cy="3619814"/>
+            <wp:effectExtent l="0" t="0" r="3810" b="0"/>
+            <wp:docPr id="7" name="图片 7"/>
             <wp:cNvGraphicFramePr>
               <a:graphicFrameLocks xmlns:a="http://schemas.openxmlformats.org/drawingml/2006/main" noChangeAspect="1"/>
             </wp:cNvGraphicFramePr>
@@ -536,6 +409,127 @@
                   <pic:spPr>
                     <a:xfrm>
                       <a:off x="0" y="0"/>
+                      <a:ext cx="3101609" cy="3619814"/>
+                    </a:xfrm>
+                    <a:prstGeom prst="rect">
+                      <a:avLst/>
+                    </a:prstGeom>
+                  </pic:spPr>
+                </pic:pic>
+              </a:graphicData>
+            </a:graphic>
+          </wp:inline>
+        </w:drawing>
+      </w:r>
+    </w:p>
+    <w:p/>
+    <w:p/>
+    <w:p>
+      <w:pPr>
+        <w:pStyle w:val="1"/>
+      </w:pPr>
+      <w:r>
+        <w:rPr>
+          <w:rFonts w:hint="eastAsia"/>
+        </w:rPr>
+        <w:t>克隆会话</w:t>
+      </w:r>
+      <w:r>
+        <w:rPr>
+          <w:rFonts w:hint="eastAsia"/>
+        </w:rPr>
+        <w:t>并</w:t>
+      </w:r>
+      <w:r>
+        <w:rPr>
+          <w:rFonts w:hint="eastAsia"/>
+        </w:rPr>
+        <w:t>分屏展示</w:t>
+      </w:r>
+    </w:p>
+    <w:p>
+      <w:r>
+        <w:rPr>
+          <w:noProof/>
+        </w:rPr>
+        <w:drawing>
+          <wp:inline distT="0" distB="0" distL="0" distR="0" wp14:anchorId="32A6D98F" wp14:editId="45F50FD3">
+            <wp:extent cx="2339543" cy="502964"/>
+            <wp:effectExtent l="0" t="0" r="3810" b="0"/>
+            <wp:docPr id="8" name="图片 8"/>
+            <wp:cNvGraphicFramePr>
+              <a:graphicFrameLocks xmlns:a="http://schemas.openxmlformats.org/drawingml/2006/main" noChangeAspect="1"/>
+            </wp:cNvGraphicFramePr>
+            <a:graphic xmlns:a="http://schemas.openxmlformats.org/drawingml/2006/main">
+              <a:graphicData uri="http://schemas.openxmlformats.org/drawingml/2006/picture">
+                <pic:pic xmlns:pic="http://schemas.openxmlformats.org/drawingml/2006/picture">
+                  <pic:nvPicPr>
+                    <pic:cNvPr id="1" name=""/>
+                    <pic:cNvPicPr/>
+                  </pic:nvPicPr>
+                  <pic:blipFill>
+                    <a:blip r:embed="rId14"/>
+                    <a:stretch>
+                      <a:fillRect/>
+                    </a:stretch>
+                  </pic:blipFill>
+                  <pic:spPr>
+                    <a:xfrm>
+                      <a:off x="0" y="0"/>
+                      <a:ext cx="2339543" cy="502964"/>
+                    </a:xfrm>
+                    <a:prstGeom prst="rect">
+                      <a:avLst/>
+                    </a:prstGeom>
+                  </pic:spPr>
+                </pic:pic>
+              </a:graphicData>
+            </a:graphic>
+          </wp:inline>
+        </w:drawing>
+      </w:r>
+    </w:p>
+    <w:p/>
+    <w:p>
+      <w:pPr>
+        <w:pStyle w:val="1"/>
+      </w:pPr>
+      <w:r>
+        <w:rPr>
+          <w:rFonts w:hint="eastAsia"/>
+        </w:rPr>
+        <w:t>文件上传下载</w:t>
+      </w:r>
+    </w:p>
+    <w:p>
+      <w:r>
+        <w:rPr>
+          <w:noProof/>
+        </w:rPr>
+        <w:drawing>
+          <wp:inline distT="0" distB="0" distL="0" distR="0" wp14:anchorId="55D6E307" wp14:editId="230D55FA">
+            <wp:extent cx="4173882" cy="3483428"/>
+            <wp:effectExtent l="0" t="0" r="0" b="3175"/>
+            <wp:docPr id="11" name="图片 11"/>
+            <wp:cNvGraphicFramePr>
+              <a:graphicFrameLocks xmlns:a="http://schemas.openxmlformats.org/drawingml/2006/main" noChangeAspect="1"/>
+            </wp:cNvGraphicFramePr>
+            <a:graphic xmlns:a="http://schemas.openxmlformats.org/drawingml/2006/main">
+              <a:graphicData uri="http://schemas.openxmlformats.org/drawingml/2006/picture">
+                <pic:pic xmlns:pic="http://schemas.openxmlformats.org/drawingml/2006/picture">
+                  <pic:nvPicPr>
+                    <pic:cNvPr id="1" name=""/>
+                    <pic:cNvPicPr/>
+                  </pic:nvPicPr>
+                  <pic:blipFill>
+                    <a:blip r:embed="rId15"/>
+                    <a:stretch>
+                      <a:fillRect/>
+                    </a:stretch>
+                  </pic:blipFill>
+                  <pic:spPr>
+                    <a:xfrm>
+                      <a:off x="0" y="0"/>
                       <a:ext cx="4181664" cy="3489923"/>
                     </a:xfrm>
                     <a:prstGeom prst="rect">
@@ -549,12 +543,68 @@
         </w:drawing>
       </w:r>
     </w:p>
+    <w:p/>
+    <w:p/>
     <w:p>
       <w:pPr>
+        <w:pStyle w:val="1"/>
         <w:rPr>
           <w:rFonts w:hint="eastAsia"/>
         </w:rPr>
       </w:pPr>
+      <w:r>
+        <w:rPr>
+          <w:rFonts w:hint="eastAsia"/>
+        </w:rPr>
+        <w:t>保持会话连接</w:t>
+      </w:r>
+    </w:p>
+    <w:p>
+      <w:pPr>
+        <w:rPr>
+          <w:rFonts w:hint="eastAsia"/>
+        </w:rPr>
+      </w:pPr>
+      <w:r>
+        <w:rPr>
+          <w:noProof/>
+        </w:rPr>
+        <w:drawing>
+          <wp:inline distT="0" distB="0" distL="0" distR="0" wp14:anchorId="371A8B71" wp14:editId="4CD1E173">
+            <wp:extent cx="3300194" cy="3143250"/>
+            <wp:effectExtent l="0" t="0" r="0" b="0"/>
+            <wp:docPr id="734599677" name="图片 1"/>
+            <wp:cNvGraphicFramePr>
+              <a:graphicFrameLocks xmlns:a="http://schemas.openxmlformats.org/drawingml/2006/main" noChangeAspect="1"/>
+            </wp:cNvGraphicFramePr>
+            <a:graphic xmlns:a="http://schemas.openxmlformats.org/drawingml/2006/main">
+              <a:graphicData uri="http://schemas.openxmlformats.org/drawingml/2006/picture">
+                <pic:pic xmlns:pic="http://schemas.openxmlformats.org/drawingml/2006/picture">
+                  <pic:nvPicPr>
+                    <pic:cNvPr id="734599677" name=""/>
+                    <pic:cNvPicPr/>
+                  </pic:nvPicPr>
+                  <pic:blipFill>
+                    <a:blip r:embed="rId16"/>
+                    <a:stretch>
+                      <a:fillRect/>
+                    </a:stretch>
+                  </pic:blipFill>
+                  <pic:spPr>
+                    <a:xfrm>
+                      <a:off x="0" y="0"/>
+                      <a:ext cx="3302673" cy="3145611"/>
+                    </a:xfrm>
+                    <a:prstGeom prst="rect">
+                      <a:avLst/>
+                    </a:prstGeom>
+                  </pic:spPr>
+                </pic:pic>
+              </a:graphicData>
+            </a:graphic>
+          </wp:inline>
+        </w:drawing>
+      </w:r>
     </w:p>
     <w:sectPr>
       <w:pgSz w:w="11906" w:h="16838"/>
@@ -564,6 +614,44 @@
     </w:sectPr>
   </w:body>
 </w:document>
+</file>
+
+<file path=word/endnotes.xml><?xml version="1.0" encoding="utf-8"?>
+<w:endnotes xmlns:wpc="http://schemas.microsoft.com/office/word/2010/wordprocessingCanvas" xmlns:cx="http://schemas.microsoft.com/office/drawing/2014/chartex" xmlns:cx1="http://schemas.microsoft.com/office/drawing/2015/9/8/chartex" xmlns:cx2="http://schemas.microsoft.com/office/drawing/2015/10/21/chartex" xmlns:cx3="http://schemas.microsoft.com/office/drawing/2016/5/9/chartex" xmlns:cx4="http://schemas.microsoft.com/office/drawing/2016/5/10/chartex" xmlns:cx5="http://schemas.microsoft.com/office/drawing/2016/5/11/chartex" xmlns:cx6="http://schemas.microsoft.com/office/drawing/2016/5/12/chartex" xmlns:cx7="http://schemas.microsoft.com/office/drawing/2016/5/13/chartex" xmlns:cx8="http://schemas.microsoft.com/office/drawing/2016/5/14/chartex" xmlns:mc="http://schemas.openxmlformats.org/markup-compatibility/2006" xmlns:aink="http://schemas.microsoft.com/office/drawing/2016/ink" xmlns:am3d="http://schemas.microsoft.com/office/drawing/2017/model3d" xmlns:o="urn:schemas-microsoft-com:office:office" xmlns:oel="http://schemas.microsoft.com/office/2019/extlst" xmlns:r="http://schemas.openxmlformats.org/officeDocument/2006/relationships" xmlns:m="http://schemas.openxmlformats.org/officeDocument/2006/math" xmlns:v="urn:schemas-microsoft-com:vml" xmlns:wp14="http://schemas.microsoft.com/office/word/2010/wordprocessingDrawing" xmlns:wp="http://schemas.openxmlformats.org/drawingml/2006/wordprocessingDrawing" xmlns:w10="urn:schemas-microsoft-com:office:word" xmlns:w="http://schemas.openxmlformats.org/wordprocessingml/2006/main" xmlns:w14="http://schemas.microsoft.com/office/word/2010/wordml" xmlns:w15="http://schemas.microsoft.com/office/word/2012/wordml" xmlns:w16cex="http://schemas.microsoft.com/office/word/2018/wordml/cex" xmlns:w16cid="http://schemas.microsoft.com/office/word/2016/wordml/cid" xmlns:w16="http://schemas.microsoft.com/office/word/2018/wordml" xmlns:w16du="http://schemas.microsoft.com/office/word/2023/wordml/word16du" xmlns:w16sdtdh="http://schemas.microsoft.com/office/word/2020/wordml/sdtdatahash" xmlns:w16se="http://schemas.microsoft.com/office/word/2015/wordml/symex" xmlns:wpg="http://schemas.microsoft.com/office/word/2010/wordprocessingGroup" xmlns:wpi="http://schemas.microsoft.com/office/word/2010/wordprocessingInk" xmlns:wne="http://schemas.microsoft.com/office/word/2006/wordml" xmlns:wps="http://schemas.microsoft.com/office/word/2010/wordprocessingShape" mc:Ignorable="w14 w15 w16se w16cid w16 w16cex w16sdtdh wp14">
+  <w:endnote w:type="separator" w:id="-1">
+    <w:p>
+      <w:r>
+        <w:separator/>
+      </w:r>
+    </w:p>
+  </w:endnote>
+  <w:endnote w:type="continuationSeparator" w:id="0">
+    <w:p>
+      <w:r>
+        <w:continuationSeparator/>
+      </w:r>
+    </w:p>
+  </w:endnote>
+</w:endnotes>
+</file>
+
+<file path=word/footnotes.xml><?xml version="1.0" encoding="utf-8"?>
+<w:footnotes xmlns:wpc="http://schemas.microsoft.com/office/word/2010/wordprocessingCanvas" xmlns:cx="http://schemas.microsoft.com/office/drawing/2014/chartex" xmlns:cx1="http://schemas.microsoft.com/office/drawing/2015/9/8/chartex" xmlns:cx2="http://schemas.microsoft.com/office/drawing/2015/10/21/chartex" xmlns:cx3="http://schemas.microsoft.com/office/drawing/2016/5/9/chartex" xmlns:cx4="http://schemas.microsoft.com/office/drawing/2016/5/10/chartex" xmlns:cx5="http://schemas.microsoft.com/office/drawing/2016/5/11/chartex" xmlns:cx6="http://schemas.microsoft.com/office/drawing/2016/5/12/chartex" xmlns:cx7="http://schemas.microsoft.com/office/drawing/2016/5/13/chartex" xmlns:cx8="http://schemas.microsoft.com/office/drawing/2016/5/14/chartex" xmlns:mc="http://schemas.openxmlformats.org/markup-compatibility/2006" xmlns:aink="http://schemas.microsoft.com/office/drawing/2016/ink" xmlns:am3d="http://schemas.microsoft.com/office/drawing/2017/model3d" xmlns:o="urn:schemas-microsoft-com:office:office" xmlns:oel="http://schemas.microsoft.com/office/2019/extlst" xmlns:r="http://schemas.openxmlformats.org/officeDocument/2006/relationships" xmlns:m="http://schemas.openxmlformats.org/officeDocument/2006/math" xmlns:v="urn:schemas-microsoft-com:vml" xmlns:wp14="http://schemas.microsoft.com/office/word/2010/wordprocessingDrawing" xmlns:wp="http://schemas.openxmlformats.org/drawingml/2006/wordprocessingDrawing" xmlns:w10="urn:schemas-microsoft-com:office:word" xmlns:w="http://schemas.openxmlformats.org/wordprocessingml/2006/main" xmlns:w14="http://schemas.microsoft.com/office/word/2010/wordml" xmlns:w15="http://schemas.microsoft.com/office/word/2012/wordml" xmlns:w16cex="http://schemas.microsoft.com/office/word/2018/wordml/cex" xmlns:w16cid="http://schemas.microsoft.com/office/word/2016/wordml/cid" xmlns:w16="http://schemas.microsoft.com/office/word/2018/wordml" xmlns:w16du="http://schemas.microsoft.com/office/word/2023/wordml/word16du" xmlns:w16sdtdh="http://schemas.microsoft.com/office/word/2020/wordml/sdtdatahash" xmlns:w16se="http://schemas.microsoft.com/office/word/2015/wordml/symex" xmlns:wpg="http://schemas.microsoft.com/office/word/2010/wordprocessingGroup" xmlns:wpi="http://schemas.microsoft.com/office/word/2010/wordprocessingInk" xmlns:wne="http://schemas.microsoft.com/office/word/2006/wordml" xmlns:wps="http://schemas.microsoft.com/office/word/2010/wordprocessingShape" mc:Ignorable="w14 w15 w16se w16cid w16 w16cex w16sdtdh wp14">
+  <w:footnote w:type="separator" w:id="-1">
+    <w:p>
+      <w:r>
+        <w:separator/>
+      </w:r>
+    </w:p>
+  </w:footnote>
+  <w:footnote w:type="continuationSeparator" w:id="0">
+    <w:p>
+      <w:r>
+        <w:continuationSeparator/>
+      </w:r>
+    </w:p>
+  </w:footnote>
+</w:footnotes>
 </file>
 
 <file path=word/styles.xml><?xml version="1.0" encoding="utf-8"?>
@@ -1090,6 +1178,71 @@
       <w:szCs w:val="32"/>
     </w:rPr>
   </w:style>
+  <w:style w:type="paragraph" w:styleId="a5">
+    <w:name w:val="header"/>
+    <w:basedOn w:val="a"/>
+    <w:link w:val="a6"/>
+    <w:uiPriority w:val="99"/>
+    <w:unhideWhenUsed/>
+    <w:rsid w:val="004838C8"/>
+    <w:pPr>
+      <w:pBdr>
+        <w:bottom w:val="single" w:sz="6" w:space="1" w:color="auto"/>
+      </w:pBdr>
+      <w:tabs>
+        <w:tab w:val="center" w:pos="4153"/>
+        <w:tab w:val="right" w:pos="8306"/>
+      </w:tabs>
+      <w:snapToGrid w:val="0"/>
+      <w:jc w:val="center"/>
+    </w:pPr>
+    <w:rPr>
+      <w:sz w:val="18"/>
+      <w:szCs w:val="18"/>
+    </w:rPr>
+  </w:style>
+  <w:style w:type="character" w:customStyle="1" w:styleId="a6">
+    <w:name w:val="页眉 字符"/>
+    <w:basedOn w:val="a0"/>
+    <w:link w:val="a5"/>
+    <w:uiPriority w:val="99"/>
+    <w:rsid w:val="004838C8"/>
+    <w:rPr>
+      <w:sz w:val="18"/>
+      <w:szCs w:val="18"/>
+    </w:rPr>
+  </w:style>
+  <w:style w:type="paragraph" w:styleId="a7">
+    <w:name w:val="footer"/>
+    <w:basedOn w:val="a"/>
+    <w:link w:val="a8"/>
+    <w:uiPriority w:val="99"/>
+    <w:unhideWhenUsed/>
+    <w:rsid w:val="004838C8"/>
+    <w:pPr>
+      <w:tabs>
+        <w:tab w:val="center" w:pos="4153"/>
+        <w:tab w:val="right" w:pos="8306"/>
+      </w:tabs>
+      <w:snapToGrid w:val="0"/>
+      <w:jc w:val="left"/>
+    </w:pPr>
+    <w:rPr>
+      <w:sz w:val="18"/>
+      <w:szCs w:val="18"/>
+    </w:rPr>
+  </w:style>
+  <w:style w:type="character" w:customStyle="1" w:styleId="a8">
+    <w:name w:val="页脚 字符"/>
+    <w:basedOn w:val="a0"/>
+    <w:link w:val="a7"/>
+    <w:uiPriority w:val="99"/>
+    <w:rsid w:val="004838C8"/>
+    <w:rPr>
+      <w:sz w:val="18"/>
+      <w:szCs w:val="18"/>
+    </w:rPr>
+  </w:style>
 </w:styles>
 </file>
 
